--- a/Descriptive Wireframe Assignment 3.docx
+++ b/Descriptive Wireframe Assignment 3.docx
@@ -183,11 +183,16 @@
         <w:t xml:space="preserve"> Calibri </w:t>
       </w:r>
       <w:r>
-        <w:t>30</w:t>
+        <w:t>5</w:t>
+      </w:r>
+      <w:r>
+        <w:t>0</w:t>
       </w:r>
       <w:r>
         <w:t>px</w:t>
       </w:r>
+      <w:bookmarkStart w:id="0" w:name="_GoBack"/>
+      <w:bookmarkEnd w:id="0"/>
     </w:p>
     <w:p>
       <w:r>
@@ -309,22 +314,12 @@
           <w:bCs/>
         </w:rPr>
         <w:lastRenderedPageBreak/>
-        <w:t>Item #</w:t>
-      </w:r>
-      <w:r>
-        <w:rPr>
-          <w:b/>
-          <w:bCs/>
-        </w:rPr>
-        <w:t>4</w:t>
-      </w:r>
-    </w:p>
-    <w:p>
-      <w:r>
-        <w:t xml:space="preserve">Description: </w:t>
-      </w:r>
-      <w:r>
-        <w:t>Bibliography</w:t>
+        <w:t>Item #4</w:t>
+      </w:r>
+    </w:p>
+    <w:p>
+      <w:r>
+        <w:t>Description: Bibliography</w:t>
       </w:r>
     </w:p>
     <w:p>
@@ -339,10 +334,7 @@
     </w:p>
     <w:p>
       <w:r>
-        <w:t xml:space="preserve">Alignment: </w:t>
-      </w:r>
-      <w:r>
-        <w:t>Center</w:t>
+        <w:t>Alignment: Center</w:t>
       </w:r>
     </w:p>
     <w:p>
@@ -352,10 +344,7 @@
     </w:p>
     <w:p>
       <w:r>
-        <w:t xml:space="preserve">Interactivity: </w:t>
-      </w:r>
-      <w:r>
-        <w:t>link to interview</w:t>
+        <w:t>Interactivity: link to interview</w:t>
       </w:r>
     </w:p>
     <w:p>
@@ -590,8 +579,6 @@
       <w:r>
         <w:t xml:space="preserve"> Collins’s website where all the items were visually the same which made the page harder to read on top of everything else going on. However, repetition is presented in by redesign by having two similar pieces of content the same color. Every item on the page is not put arbitrarily. All of the items on the page have order whereas Suzanne Collins’s website has quite a bit of misalignment which makes her page unpleasant looking. Lastly, related items are grouped together so they are seen as cohesive rather than items that are unrelated and have to have their own space. This means they cannot be in close proximity with each other as they can’t be seen as one visual unit.</w:t>
       </w:r>
-      <w:bookmarkStart w:id="0" w:name="_GoBack"/>
-      <w:bookmarkEnd w:id="0"/>
     </w:p>
     <w:p/>
     <w:p/>
@@ -829,6 +816,7 @@
     <w:lsdException w:name="HTML Sample" w:semiHidden="1" w:unhideWhenUsed="1"/>
     <w:lsdException w:name="HTML Typewriter" w:semiHidden="1" w:unhideWhenUsed="1"/>
     <w:lsdException w:name="HTML Variable" w:semiHidden="1" w:unhideWhenUsed="1"/>
+    <w:lsdException w:name="Normal Table" w:semiHidden="1" w:unhideWhenUsed="1"/>
     <w:lsdException w:name="annotation subject" w:semiHidden="1" w:unhideWhenUsed="1"/>
     <w:lsdException w:name="No List" w:semiHidden="1" w:unhideWhenUsed="1"/>
     <w:lsdException w:name="Outline List 1" w:semiHidden="1" w:unhideWhenUsed="1"/>
@@ -875,8 +863,10 @@
     <w:lsdException w:name="Table Subtle 2" w:semiHidden="1" w:unhideWhenUsed="1"/>
     <w:lsdException w:name="Table Web 1" w:semiHidden="1" w:unhideWhenUsed="1"/>
     <w:lsdException w:name="Table Web 2" w:semiHidden="1" w:unhideWhenUsed="1"/>
+    <w:lsdException w:name="Table Web 3" w:semiHidden="1" w:unhideWhenUsed="1"/>
     <w:lsdException w:name="Balloon Text" w:semiHidden="1" w:unhideWhenUsed="1"/>
     <w:lsdException w:name="Table Grid" w:uiPriority="39"/>
+    <w:lsdException w:name="Table Theme" w:semiHidden="1" w:unhideWhenUsed="1"/>
     <w:lsdException w:name="Placeholder Text" w:semiHidden="1"/>
     <w:lsdException w:name="No Spacing" w:uiPriority="1" w:qFormat="1"/>
     <w:lsdException w:name="Light Shading" w:uiPriority="60"/>
